--- a/CÔNG TY TNHH HOÀNG NGỌC KHANG/HoangNgocKhang_ChuyenDoiLoaiHinhDN/HoangNgocKhang_DSChuSoHuu_MauSo10.docx
+++ b/CÔNG TY TNHH HOÀNG NGỌC KHANG/HoangNgocKhang_ChuyenDoiLoaiHinhDN/HoangNgocKhang_DSChuSoHuu_MauSo10.docx
@@ -995,7 +995,7 @@
               <w:rPr>
                 <w:sz w:val="24"/>
               </w:rPr>
-              <w:t>NGUYỄN NGỌC TRUNG</w:t>
+              <w:t>PHẠM THANH HỮU NGHĨA</w:t>
             </w:r>
           </w:p>
         </w:tc>
@@ -1009,7 +1009,7 @@
               <w:rPr>
                 <w:sz w:val="24"/>
               </w:rPr>
-              <w:t>05/09/1987</w:t>
+              <w:t>10/06/1986</w:t>
             </w:r>
           </w:p>
         </w:tc>
@@ -1036,14 +1036,14 @@
               <w:rPr>
                 <w:sz w:val="22"/>
               </w:rPr>
-              <w:t>Thẻ căn cước công dân: 079087004246</w:t>
+              <w:t>Thẻ căn cước công dân: 051086014530</w:t>
             </w:r>
             <w:r>
               <w:rPr>
                 <w:sz w:val="22"/>
               </w:rPr>
               <w:br/>
-              <w:t>Ngày cấp: 29/07/2022</w:t>
+              <w:t>Ngày cấp: 12/08/2021</w:t>
             </w:r>
             <w:r>
               <w:rPr>
@@ -1088,7 +1088,7 @@
               <w:rPr>
                 <w:sz w:val="24"/>
               </w:rPr>
-              <w:t>450 Đường số 2, Phường Long Trường, Thành phố Hồ Chí Minh, Việt Nam</w:t>
+              <w:t>Số 62/26 Đường Nguyễn Thị Phố, Khu phố Đông Chiêu, Phường Dĩ An, Thành phố Hồ Chí Minh, Việt Nam</w:t>
             </w:r>
           </w:p>
         </w:tc>
@@ -1098,7 +1098,7 @@
           </w:tcPr>
           <w:p>
             <w:r>
-              <w:t>50%</w:t>
+              <w:t>70%</w:t>
             </w:r>
           </w:p>
         </w:tc>
@@ -1185,7 +1185,7 @@
               <w:rPr>
                 <w:sz w:val="24"/>
               </w:rPr>
-              <w:t>TRIỆU THỊ HOÀNG LINH</w:t>
+              <w:t>TRƯƠNG THỊ THÚY KIỀU</w:t>
             </w:r>
           </w:p>
         </w:tc>
@@ -1199,7 +1199,7 @@
               <w:rPr>
                 <w:sz w:val="24"/>
               </w:rPr>
-              <w:t>10/01/1987</w:t>
+              <w:t>10/06/1990</w:t>
             </w:r>
           </w:p>
         </w:tc>
@@ -1226,14 +1226,14 @@
               <w:rPr>
                 <w:sz w:val="22"/>
               </w:rPr>
-              <w:t>Thẻ căn cước công dân: 068187008353</w:t>
+              <w:t>Thẻ căn cước công dân: 051190012893</w:t>
             </w:r>
             <w:r>
               <w:rPr>
                 <w:sz w:val="22"/>
               </w:rPr>
               <w:br/>
-              <w:t>Ngày cấp: 18/01/2022</w:t>
+              <w:t>Ngày cấp: 27/12/2021</w:t>
             </w:r>
             <w:r>
               <w:rPr>
@@ -1281,7 +1281,7 @@
               <w:rPr>
                 <w:sz w:val="24"/>
               </w:rPr>
-              <w:t>450 Đường số 2, Phường Long Trường, Thành phố Hồ Chí Minh, Việt Nam</w:t>
+              <w:t>Số 62/26 Đường Nguyễn Thị Phố, Khu phố Đông Chiêu, Phường Dĩ An, Thành phố Hồ Chí Minh, Việt Nam</w:t>
             </w:r>
           </w:p>
         </w:tc>
@@ -1291,7 +1291,7 @@
           </w:tcPr>
           <w:p>
             <w:r>
-              <w:t>50%</w:t>
+              <w:t>30%</w:t>
             </w:r>
           </w:p>
         </w:tc>
@@ -1420,7 +1420,7 @@
                 <w:rFonts w:ascii="Times New Roman" w:hAnsi="Times New Roman"/>
                 <w:sz w:val="26"/>
               </w:rPr>
-              <w:t>Thành phố Hồ Chí Minh, ngày 02 tháng 02 năm 2026</w:t>
+              <w:t>Thành phố Hồ Chí Minh, ngày 03 tháng 02 năm 2026</w:t>
             </w:r>
           </w:p>
           <w:p>
@@ -1658,7 +1658,7 @@
                 <w:sz w:val="26"/>
                 <w:szCs w:val="26"/>
               </w:rPr>
-              <w:t>NGUYỄN NGỌC TRUNG</w:t>
+              <w:t>PHẠM THANH HỮU NGHĨA</w:t>
             </w:r>
             <w:r>
               <w:rPr>
